--- a/Bab I .docx
+++ b/Bab I .docx
@@ -604,7 +604,7 @@
             <v:path gradientshapeok="t" o:connecttype="rect"/>
           </v:shapetype>
           <v:shape id="Kotak Teks 4" o:spid="_x0000_s1028" type="#_x0000_t202" style="position:absolute;left:0;text-align:left;margin-left:249.6pt;margin-top:34.15pt;width:273.35pt;height:153.6pt;z-index:251658240;visibility:visible;mso-wrap-style:square;mso-width-percent:0;mso-height-percent:0;mso-wrap-distance-left:9pt;mso-wrap-distance-top:0;mso-wrap-distance-right:9pt;mso-wrap-distance-bottom:0;mso-position-horizontal:absolute;mso-position-horizontal-relative:text;mso-position-vertical:absolute;mso-position-vertical-relative:text;mso-width-percent:0;mso-height-percent:0;mso-width-relative:margin;mso-height-relative:margin;v-text-anchor:top" o:gfxdata="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" filled="f" stroked="f" strokeweight=".5pt">
-            <v:textbox>
+            <v:textbox style="mso-next-textbox:#Kotak Teks 4">
               <w:txbxContent>
                 <w:p>
                   <w:pPr>
@@ -820,7 +820,7 @@
         </w:rPr>
         <w:pict w14:anchorId="20E3CF41">
           <v:shape id="Kotak Teks 5" o:spid="_x0000_s1027" type="#_x0000_t202" style="position:absolute;margin-left:10.8pt;margin-top:2.35pt;width:194.65pt;height:130.9pt;z-index:251657216;visibility:visible;mso-wrap-style:square;mso-width-percent:0;mso-height-percent:0;mso-wrap-distance-left:9pt;mso-wrap-distance-top:0;mso-wrap-distance-right:9pt;mso-wrap-distance-bottom:0;mso-position-horizontal:absolute;mso-position-horizontal-relative:text;mso-position-vertical:absolute;mso-position-vertical-relative:text;mso-width-percent:0;mso-height-percent:0;mso-width-relative:margin;mso-height-relative:margin;v-text-anchor:top" o:gfxdata="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" filled="f" stroked="f" strokeweight=".5pt">
-            <v:textbox>
+            <v:textbox style="mso-next-textbox:#Kotak Teks 5">
               <w:txbxContent>
                 <w:p>
                   <w:pPr>
@@ -1145,7 +1145,7 @@
         </w:rPr>
         <w:pict w14:anchorId="50AD1FC1">
           <v:shape id="Kotak Teks 2" o:spid="_x0000_s1026" type="#_x0000_t202" style="position:absolute;left:0;text-align:left;margin-left:138pt;margin-top:21.25pt;width:172.65pt;height:159.35pt;z-index:251659264;visibility:visible;mso-wrap-style:square;mso-width-percent:0;mso-height-percent:0;mso-wrap-distance-left:9pt;mso-wrap-distance-top:0;mso-wrap-distance-right:9pt;mso-wrap-distance-bottom:0;mso-position-horizontal:absolute;mso-position-horizontal-relative:text;mso-position-vertical:absolute;mso-position-vertical-relative:text;mso-width-percent:0;mso-height-percent:0;mso-width-relative:margin;mso-height-relative:margin;v-text-anchor:top" o:gfxdata="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" fillcolor="white [3201]" stroked="f" strokeweight=".5pt">
-            <v:textbox>
+            <v:textbox style="mso-next-textbox:#Kotak Teks 2">
               <w:txbxContent>
                 <w:p>
                   <w:pPr>
@@ -9792,6 +9792,8 @@
   </w:compat>
   <w:rsids>
     <w:rsidRoot w:val="00CC3E90"/>
+    <w:rsid w:val="00023F56"/>
+    <w:rsid w:val="002C769C"/>
     <w:rsid w:val="006E5A6A"/>
     <w:rsid w:val="0073383D"/>
     <w:rsid w:val="008C48A8"/>
@@ -10252,7 +10254,7 @@
     <w:basedOn w:val="FontParagrafDefault"/>
     <w:uiPriority w:val="99"/>
     <w:semiHidden/>
-    <w:rsid w:val="00CC3E90"/>
+    <w:rsid w:val="002C769C"/>
     <w:rPr>
       <w:color w:val="808080"/>
     </w:rPr>
@@ -10264,6 +10266,14 @@
   <w:style w:type="paragraph" w:customStyle="1" w:styleId="D41E0F34C21845B7A94DA52C7B457990">
     <w:name w:val="D41E0F34C21845B7A94DA52C7B457990"/>
     <w:rsid w:val="00CC3E90"/>
+  </w:style>
+  <w:style w:type="paragraph" w:customStyle="1" w:styleId="9992DB1B0EC4443A99BF08CE9C67FCA0">
+    <w:name w:val="9992DB1B0EC4443A99BF08CE9C67FCA0"/>
+    <w:rsid w:val="002C769C"/>
+  </w:style>
+  <w:style w:type="paragraph" w:customStyle="1" w:styleId="3CCF057FE6E04823A7A4EA7270BF10DE">
+    <w:name w:val="3CCF057FE6E04823A7A4EA7270BF10DE"/>
+    <w:rsid w:val="002C769C"/>
   </w:style>
 </w:styles>
 </file>
